--- a/Documentation/ProjectPlan.docx
+++ b/Documentation/ProjectPlan.docx
@@ -1,6 +1,6 @@
 
 <file path=word/document.xml><?xml version="1.0" encoding="utf-8"?>
-<w:document xmlns:wpc="http://schemas.microsoft.com/office/word/2010/wordprocessingCanvas" xmlns:cx="http://schemas.microsoft.com/office/drawing/2014/chartex" xmlns:mc="http://schemas.openxmlformats.org/markup-compatibility/2006" xmlns:o="urn:schemas-microsoft-com:office:office" xmlns:r="http://schemas.openxmlformats.org/officeDocument/2006/relationships" xmlns:m="http://schemas.openxmlformats.org/officeDocument/2006/math" xmlns:v="urn:schemas-microsoft-com:vml" xmlns:wp14="http://schemas.microsoft.com/office/word/2010/wordprocessingDrawing" xmlns:wp="http://schemas.openxmlformats.org/drawingml/2006/wordprocessingDrawing" xmlns:w10="urn:schemas-microsoft-com:office:word" xmlns:w="http://schemas.openxmlformats.org/wordprocessingml/2006/main" xmlns:w14="http://schemas.microsoft.com/office/word/2010/wordml" xmlns:w15="http://schemas.microsoft.com/office/word/2012/wordml" xmlns:w16se="http://schemas.microsoft.com/office/word/2015/wordml/symex" xmlns:wpg="http://schemas.microsoft.com/office/word/2010/wordprocessingGroup" xmlns:wpi="http://schemas.microsoft.com/office/word/2010/wordprocessingInk" xmlns:wne="http://schemas.microsoft.com/office/word/2006/wordml" xmlns:wps="http://schemas.microsoft.com/office/word/2010/wordprocessingShape" mc:Ignorable="w14 w15 w16se wp14">
+<w:document xmlns:wpc="http://schemas.microsoft.com/office/word/2010/wordprocessingCanvas" xmlns:cx="http://schemas.microsoft.com/office/drawing/2014/chartex" xmlns:cx1="http://schemas.microsoft.com/office/drawing/2015/9/8/chartex" xmlns:cx2="http://schemas.microsoft.com/office/drawing/2015/10/21/chartex" xmlns:cx3="http://schemas.microsoft.com/office/drawing/2016/5/9/chartex" xmlns:cx4="http://schemas.microsoft.com/office/drawing/2016/5/10/chartex" xmlns:cx5="http://schemas.microsoft.com/office/drawing/2016/5/11/chartex" xmlns:cx6="http://schemas.microsoft.com/office/drawing/2016/5/12/chartex" xmlns:cx7="http://schemas.microsoft.com/office/drawing/2016/5/13/chartex" xmlns:cx8="http://schemas.microsoft.com/office/drawing/2016/5/14/chartex" xmlns:mc="http://schemas.openxmlformats.org/markup-compatibility/2006" xmlns:aink="http://schemas.microsoft.com/office/drawing/2016/ink" xmlns:am3d="http://schemas.microsoft.com/office/drawing/2017/model3d" xmlns:o="urn:schemas-microsoft-com:office:office" xmlns:r="http://schemas.openxmlformats.org/officeDocument/2006/relationships" xmlns:m="http://schemas.openxmlformats.org/officeDocument/2006/math" xmlns:v="urn:schemas-microsoft-com:vml" xmlns:wp14="http://schemas.microsoft.com/office/word/2010/wordprocessingDrawing" xmlns:wp="http://schemas.openxmlformats.org/drawingml/2006/wordprocessingDrawing" xmlns:w10="urn:schemas-microsoft-com:office:word" xmlns:w="http://schemas.openxmlformats.org/wordprocessingml/2006/main" xmlns:w14="http://schemas.microsoft.com/office/word/2010/wordml" xmlns:w15="http://schemas.microsoft.com/office/word/2012/wordml" xmlns:w16cex="http://schemas.microsoft.com/office/word/2018/wordml/cex" xmlns:w16cid="http://schemas.microsoft.com/office/word/2016/wordml/cid" xmlns:w16="http://schemas.microsoft.com/office/word/2018/wordml" xmlns:w16se="http://schemas.microsoft.com/office/word/2015/wordml/symex" xmlns:wpg="http://schemas.microsoft.com/office/word/2010/wordprocessingGroup" xmlns:wpi="http://schemas.microsoft.com/office/word/2010/wordprocessingInk" xmlns:wne="http://schemas.microsoft.com/office/word/2006/wordml" xmlns:wps="http://schemas.microsoft.com/office/word/2010/wordprocessingShape" mc:Ignorable="w14 w15 w16se w16cid w16 w16cex wp14">
   <w:body>
     <w:p>
       <w:pPr>
@@ -138,6 +138,7 @@
           <w:bCs/>
           <w:sz w:val="30"/>
           <w:szCs w:val="30"/>
+          <w:lang w:val="nl-NL"/>
         </w:rPr>
       </w:pPr>
       <w:r>
@@ -147,28 +148,9 @@
           <w:bCs/>
           <w:sz w:val="30"/>
           <w:szCs w:val="30"/>
-        </w:rPr>
-        <w:t>Member</w:t>
-      </w:r>
-      <w:r>
-        <w:rPr>
-          <w:rFonts w:ascii="Times New Roman" w:hAnsi="Times New Roman" w:cs="Times New Roman"/>
-          <w:b/>
-          <w:bCs/>
-          <w:sz w:val="30"/>
-          <w:szCs w:val="30"/>
-        </w:rPr>
-        <w:t>s</w:t>
-      </w:r>
-      <w:r>
-        <w:rPr>
-          <w:rFonts w:ascii="Times New Roman" w:hAnsi="Times New Roman" w:cs="Times New Roman"/>
-          <w:b/>
-          <w:bCs/>
-          <w:sz w:val="30"/>
-          <w:szCs w:val="30"/>
-        </w:rPr>
-        <w:t xml:space="preserve"> :</w:t>
+          <w:lang w:val="nl-NL"/>
+        </w:rPr>
+        <w:t>Members :</w:t>
       </w:r>
     </w:p>
     <w:p>
@@ -179,15 +161,37 @@
           <w:rFonts w:ascii="Times New Roman" w:hAnsi="Times New Roman" w:cs="Times New Roman"/>
           <w:sz w:val="24"/>
           <w:szCs w:val="24"/>
-        </w:rPr>
-      </w:pPr>
-      <w:r>
-        <w:rPr>
-          <w:rFonts w:ascii="Times New Roman" w:hAnsi="Times New Roman" w:cs="Times New Roman"/>
-          <w:sz w:val="24"/>
-          <w:szCs w:val="24"/>
-        </w:rPr>
-        <w:t xml:space="preserve">Joran van de Moosdjik (400000) - </w:t>
+          <w:lang w:val="nl-NL"/>
+        </w:rPr>
+      </w:pPr>
+      <w:r>
+        <w:rPr>
+          <w:rFonts w:ascii="Times New Roman" w:hAnsi="Times New Roman" w:cs="Times New Roman"/>
+          <w:sz w:val="24"/>
+          <w:szCs w:val="24"/>
+          <w:lang w:val="nl-NL"/>
+        </w:rPr>
+        <w:t xml:space="preserve">Joran van de </w:t>
+      </w:r>
+      <w:proofErr w:type="spellStart"/>
+      <w:r>
+        <w:rPr>
+          <w:rFonts w:ascii="Times New Roman" w:hAnsi="Times New Roman" w:cs="Times New Roman"/>
+          <w:sz w:val="24"/>
+          <w:szCs w:val="24"/>
+          <w:lang w:val="nl-NL"/>
+        </w:rPr>
+        <w:t>Moosdjik</w:t>
+      </w:r>
+      <w:proofErr w:type="spellEnd"/>
+      <w:r>
+        <w:rPr>
+          <w:rFonts w:ascii="Times New Roman" w:hAnsi="Times New Roman" w:cs="Times New Roman"/>
+          <w:sz w:val="24"/>
+          <w:szCs w:val="24"/>
+          <w:lang w:val="nl-NL"/>
+        </w:rPr>
+        <w:t xml:space="preserve"> (400000) - </w:t>
       </w:r>
       <w:hyperlink r:id="rId9" w:history="1">
         <w:r>
@@ -196,6 +200,7 @@
             <w:rFonts w:ascii="Times New Roman" w:hAnsi="Times New Roman" w:cs="Times New Roman"/>
             <w:sz w:val="24"/>
             <w:szCs w:val="24"/>
+            <w:lang w:val="nl-NL"/>
           </w:rPr>
           <w:t>j.vandemoosdijk@student.fontys.nl</w:t>
         </w:r>
@@ -219,7 +224,27 @@
           <w:szCs w:val="24"/>
           <w:lang w:val="nl-NL"/>
         </w:rPr>
-        <w:t xml:space="preserve">Jordy Rutjens (3946975) - </w:t>
+        <w:t xml:space="preserve">Jordy </w:t>
+      </w:r>
+      <w:proofErr w:type="spellStart"/>
+      <w:r>
+        <w:rPr>
+          <w:rFonts w:ascii="Times New Roman" w:hAnsi="Times New Roman" w:cs="Times New Roman"/>
+          <w:sz w:val="24"/>
+          <w:szCs w:val="24"/>
+          <w:lang w:val="nl-NL"/>
+        </w:rPr>
+        <w:t>Rutjens</w:t>
+      </w:r>
+      <w:proofErr w:type="spellEnd"/>
+      <w:r>
+        <w:rPr>
+          <w:rFonts w:ascii="Times New Roman" w:hAnsi="Times New Roman" w:cs="Times New Roman"/>
+          <w:sz w:val="24"/>
+          <w:szCs w:val="24"/>
+          <w:lang w:val="nl-NL"/>
+        </w:rPr>
+        <w:t xml:space="preserve"> (3946975) - </w:t>
       </w:r>
       <w:hyperlink r:id="rId10" w:history="1">
         <w:r>
@@ -245,6 +270,7 @@
           <w:lang w:val="nl-NL"/>
         </w:rPr>
       </w:pPr>
+      <w:proofErr w:type="spellStart"/>
       <w:r>
         <w:rPr>
           <w:rFonts w:ascii="Times New Roman" w:hAnsi="Times New Roman" w:cs="Times New Roman"/>
@@ -252,7 +278,37 @@
           <w:szCs w:val="24"/>
           <w:lang w:val="nl-NL"/>
         </w:rPr>
-        <w:t xml:space="preserve">Shanessa Kostaman (450080) - </w:t>
+        <w:t>Shanessa</w:t>
+      </w:r>
+      <w:proofErr w:type="spellEnd"/>
+      <w:r>
+        <w:rPr>
+          <w:rFonts w:ascii="Times New Roman" w:hAnsi="Times New Roman" w:cs="Times New Roman"/>
+          <w:sz w:val="24"/>
+          <w:szCs w:val="24"/>
+          <w:lang w:val="nl-NL"/>
+        </w:rPr>
+        <w:t xml:space="preserve"> </w:t>
+      </w:r>
+      <w:proofErr w:type="spellStart"/>
+      <w:r>
+        <w:rPr>
+          <w:rFonts w:ascii="Times New Roman" w:hAnsi="Times New Roman" w:cs="Times New Roman"/>
+          <w:sz w:val="24"/>
+          <w:szCs w:val="24"/>
+          <w:lang w:val="nl-NL"/>
+        </w:rPr>
+        <w:t>Kostaman</w:t>
+      </w:r>
+      <w:proofErr w:type="spellEnd"/>
+      <w:r>
+        <w:rPr>
+          <w:rFonts w:ascii="Times New Roman" w:hAnsi="Times New Roman" w:cs="Times New Roman"/>
+          <w:sz w:val="24"/>
+          <w:szCs w:val="24"/>
+          <w:lang w:val="nl-NL"/>
+        </w:rPr>
+        <w:t xml:space="preserve"> (450080) - </w:t>
       </w:r>
       <w:hyperlink r:id="rId11" w:history="1">
         <w:r>
@@ -361,13 +417,41 @@
           <w:szCs w:val="24"/>
         </w:rPr>
       </w:pPr>
-      <w:r>
-        <w:rPr>
-          <w:rFonts w:ascii="Times New Roman" w:hAnsi="Times New Roman" w:cs="Times New Roman"/>
-          <w:sz w:val="24"/>
-          <w:szCs w:val="24"/>
-        </w:rPr>
-        <w:t xml:space="preserve">Kalina Petrova (as a mentor) - </w:t>
+      <w:proofErr w:type="spellStart"/>
+      <w:r>
+        <w:rPr>
+          <w:rFonts w:ascii="Times New Roman" w:hAnsi="Times New Roman" w:cs="Times New Roman"/>
+          <w:sz w:val="24"/>
+          <w:szCs w:val="24"/>
+        </w:rPr>
+        <w:t>Kalina</w:t>
+      </w:r>
+      <w:proofErr w:type="spellEnd"/>
+      <w:r>
+        <w:rPr>
+          <w:rFonts w:ascii="Times New Roman" w:hAnsi="Times New Roman" w:cs="Times New Roman"/>
+          <w:sz w:val="24"/>
+          <w:szCs w:val="24"/>
+        </w:rPr>
+        <w:t xml:space="preserve"> </w:t>
+      </w:r>
+      <w:proofErr w:type="spellStart"/>
+      <w:r>
+        <w:rPr>
+          <w:rFonts w:ascii="Times New Roman" w:hAnsi="Times New Roman" w:cs="Times New Roman"/>
+          <w:sz w:val="24"/>
+          <w:szCs w:val="24"/>
+        </w:rPr>
+        <w:t>Petrova</w:t>
+      </w:r>
+      <w:proofErr w:type="spellEnd"/>
+      <w:r>
+        <w:rPr>
+          <w:rFonts w:ascii="Times New Roman" w:hAnsi="Times New Roman" w:cs="Times New Roman"/>
+          <w:sz w:val="24"/>
+          <w:szCs w:val="24"/>
+        </w:rPr>
+        <w:t xml:space="preserve"> (as a mentor) - </w:t>
       </w:r>
       <w:hyperlink r:id="rId13" w:history="1">
         <w:r>
@@ -2106,7 +2190,43 @@
           <w:sz w:val="24"/>
           <w:szCs w:val="24"/>
         </w:rPr>
-        <w:t>, with the main representation to the team being Shanessa Kostaman (</w:t>
+        <w:t xml:space="preserve">, with the main representation to the team being </w:t>
+      </w:r>
+      <w:proofErr w:type="spellStart"/>
+      <w:r>
+        <w:rPr>
+          <w:rFonts w:ascii="Times New Roman" w:hAnsi="Times New Roman" w:cs="Times New Roman"/>
+          <w:sz w:val="24"/>
+          <w:szCs w:val="24"/>
+        </w:rPr>
+        <w:t>Shanessa</w:t>
+      </w:r>
+      <w:proofErr w:type="spellEnd"/>
+      <w:r>
+        <w:rPr>
+          <w:rFonts w:ascii="Times New Roman" w:hAnsi="Times New Roman" w:cs="Times New Roman"/>
+          <w:sz w:val="24"/>
+          <w:szCs w:val="24"/>
+        </w:rPr>
+        <w:t xml:space="preserve"> </w:t>
+      </w:r>
+      <w:proofErr w:type="spellStart"/>
+      <w:r>
+        <w:rPr>
+          <w:rFonts w:ascii="Times New Roman" w:hAnsi="Times New Roman" w:cs="Times New Roman"/>
+          <w:sz w:val="24"/>
+          <w:szCs w:val="24"/>
+        </w:rPr>
+        <w:t>Kostaman</w:t>
+      </w:r>
+      <w:proofErr w:type="spellEnd"/>
+      <w:r>
+        <w:rPr>
+          <w:rFonts w:ascii="Times New Roman" w:hAnsi="Times New Roman" w:cs="Times New Roman"/>
+          <w:sz w:val="24"/>
+          <w:szCs w:val="24"/>
+        </w:rPr>
+        <w:t xml:space="preserve"> (</w:t>
       </w:r>
       <w:hyperlink r:id="rId16" w:history="1">
         <w:r>
@@ -2142,15 +2262,33 @@
           <w:sz w:val="24"/>
           <w:szCs w:val="24"/>
         </w:rPr>
-        <w:t>Joran van de Moosdij</w:t>
-      </w:r>
-      <w:r>
-        <w:rPr>
-          <w:rFonts w:ascii="Times New Roman" w:hAnsi="Times New Roman" w:cs="Times New Roman"/>
-          <w:sz w:val="24"/>
-          <w:szCs w:val="24"/>
-        </w:rPr>
-        <w:t>k (</w:t>
+        <w:t xml:space="preserve">Joran van de </w:t>
+      </w:r>
+      <w:proofErr w:type="spellStart"/>
+      <w:r>
+        <w:rPr>
+          <w:rFonts w:ascii="Times New Roman" w:hAnsi="Times New Roman" w:cs="Times New Roman"/>
+          <w:sz w:val="24"/>
+          <w:szCs w:val="24"/>
+        </w:rPr>
+        <w:t>Moosdij</w:t>
+      </w:r>
+      <w:r>
+        <w:rPr>
+          <w:rFonts w:ascii="Times New Roman" w:hAnsi="Times New Roman" w:cs="Times New Roman"/>
+          <w:sz w:val="24"/>
+          <w:szCs w:val="24"/>
+        </w:rPr>
+        <w:t>k</w:t>
+      </w:r>
+      <w:proofErr w:type="spellEnd"/>
+      <w:r>
+        <w:rPr>
+          <w:rFonts w:ascii="Times New Roman" w:hAnsi="Times New Roman" w:cs="Times New Roman"/>
+          <w:sz w:val="24"/>
+          <w:szCs w:val="24"/>
+        </w:rPr>
+        <w:t xml:space="preserve"> (</w:t>
       </w:r>
       <w:hyperlink r:id="rId17" w:history="1">
         <w:r>
@@ -2177,18 +2315,29 @@
           <w:rFonts w:ascii="Times New Roman" w:hAnsi="Times New Roman" w:cs="Times New Roman"/>
           <w:sz w:val="24"/>
           <w:szCs w:val="24"/>
-          <w:lang w:val="nl-NL"/>
-        </w:rPr>
-        <w:t xml:space="preserve">Jordy Rutjens </w:t>
-      </w:r>
-      <w:r>
-        <w:rPr>
-          <w:rFonts w:ascii="Times New Roman" w:hAnsi="Times New Roman" w:cs="Times New Roman"/>
-          <w:sz w:val="24"/>
-          <w:szCs w:val="24"/>
-          <w:lang w:val="nl-NL"/>
-        </w:rPr>
-        <w:t>(</w:t>
+          <w:lang w:val="en-GB"/>
+        </w:rPr>
+        <w:t xml:space="preserve">Jordy </w:t>
+      </w:r>
+      <w:proofErr w:type="spellStart"/>
+      <w:r>
+        <w:rPr>
+          <w:rFonts w:ascii="Times New Roman" w:hAnsi="Times New Roman" w:cs="Times New Roman"/>
+          <w:sz w:val="24"/>
+          <w:szCs w:val="24"/>
+          <w:lang w:val="en-GB"/>
+        </w:rPr>
+        <w:t>Rutjens</w:t>
+      </w:r>
+      <w:proofErr w:type="spellEnd"/>
+      <w:r>
+        <w:rPr>
+          <w:rFonts w:ascii="Times New Roman" w:hAnsi="Times New Roman" w:cs="Times New Roman"/>
+          <w:sz w:val="24"/>
+          <w:szCs w:val="24"/>
+          <w:lang w:val="en-GB"/>
+        </w:rPr>
+        <w:t xml:space="preserve"> (</w:t>
       </w:r>
       <w:hyperlink r:id="rId18" w:history="1">
         <w:r>
@@ -2198,7 +2347,7 @@
             <w:i/>
             <w:sz w:val="24"/>
             <w:szCs w:val="24"/>
-            <w:lang w:val="nl-NL"/>
+            <w:lang w:val="en-GB"/>
           </w:rPr>
           <w:t>j.rutjens@student.fontys.nl</w:t>
         </w:r>
@@ -2208,7 +2357,7 @@
           <w:rFonts w:ascii="Times New Roman" w:hAnsi="Times New Roman" w:cs="Times New Roman"/>
           <w:sz w:val="24"/>
           <w:szCs w:val="24"/>
-          <w:lang w:val="nl-NL"/>
+          <w:lang w:val="en-GB"/>
         </w:rPr>
         <w:t xml:space="preserve">), </w:t>
       </w:r>
@@ -2299,14 +2448,34 @@
         </w:rPr>
         <w:t xml:space="preserve"> </w:t>
       </w:r>
-      <w:r>
-        <w:rPr>
-          <w:rFonts w:ascii="Times New Roman" w:hAnsi="Times New Roman" w:cs="Times New Roman"/>
-          <w:sz w:val="24"/>
-          <w:szCs w:val="24"/>
-        </w:rPr>
-        <w:t>Kalina Petrova</w:t>
-      </w:r>
+      <w:proofErr w:type="spellStart"/>
+      <w:r>
+        <w:rPr>
+          <w:rFonts w:ascii="Times New Roman" w:hAnsi="Times New Roman" w:cs="Times New Roman"/>
+          <w:sz w:val="24"/>
+          <w:szCs w:val="24"/>
+        </w:rPr>
+        <w:t>Kalina</w:t>
+      </w:r>
+      <w:proofErr w:type="spellEnd"/>
+      <w:r>
+        <w:rPr>
+          <w:rFonts w:ascii="Times New Roman" w:hAnsi="Times New Roman" w:cs="Times New Roman"/>
+          <w:sz w:val="24"/>
+          <w:szCs w:val="24"/>
+        </w:rPr>
+        <w:t xml:space="preserve"> </w:t>
+      </w:r>
+      <w:proofErr w:type="spellStart"/>
+      <w:r>
+        <w:rPr>
+          <w:rFonts w:ascii="Times New Roman" w:hAnsi="Times New Roman" w:cs="Times New Roman"/>
+          <w:sz w:val="24"/>
+          <w:szCs w:val="24"/>
+        </w:rPr>
+        <w:t>Petrova</w:t>
+      </w:r>
+      <w:proofErr w:type="spellEnd"/>
       <w:r>
         <w:rPr>
           <w:rFonts w:ascii="Times New Roman" w:hAnsi="Times New Roman" w:cs="Times New Roman"/>
@@ -3037,7 +3206,23 @@
           <w:sz w:val="24"/>
           <w:szCs w:val="24"/>
         </w:rPr>
-        <w:t>regency</w:t>
+        <w:t>re</w:t>
+      </w:r>
+      <w:r>
+        <w:rPr>
+          <w:rFonts w:ascii="Times New Roman" w:hAnsi="Times New Roman" w:cs="Times New Roman"/>
+          <w:sz w:val="24"/>
+          <w:szCs w:val="24"/>
+        </w:rPr>
+        <w:t>c</w:t>
+      </w:r>
+      <w:r>
+        <w:rPr>
+          <w:rFonts w:ascii="Times New Roman" w:hAnsi="Times New Roman" w:cs="Times New Roman"/>
+          <w:sz w:val="24"/>
+          <w:szCs w:val="24"/>
+        </w:rPr>
+        <w:t>ency</w:t>
       </w:r>
       <w:r>
         <w:rPr>
@@ -3790,7 +3975,27 @@
           <w:szCs w:val="24"/>
           <w:lang w:val="en-GB"/>
         </w:rPr>
-        <w:t xml:space="preserve"> will be delivered through Github, in the form of a </w:t>
+        <w:t xml:space="preserve"> will be delivered through </w:t>
+      </w:r>
+      <w:proofErr w:type="spellStart"/>
+      <w:r>
+        <w:rPr>
+          <w:rFonts w:ascii="Times New Roman" w:hAnsi="Times New Roman" w:cs="Times New Roman"/>
+          <w:sz w:val="24"/>
+          <w:szCs w:val="24"/>
+          <w:lang w:val="en-GB"/>
+        </w:rPr>
+        <w:t>Github</w:t>
+      </w:r>
+      <w:proofErr w:type="spellEnd"/>
+      <w:r>
+        <w:rPr>
+          <w:rFonts w:ascii="Times New Roman" w:hAnsi="Times New Roman" w:cs="Times New Roman"/>
+          <w:sz w:val="24"/>
+          <w:szCs w:val="24"/>
+          <w:lang w:val="en-GB"/>
+        </w:rPr>
+        <w:t xml:space="preserve">, in the form of a </w:t>
       </w:r>
       <w:r>
         <w:rPr>
@@ -4465,31 +4670,20 @@
           <w:szCs w:val="24"/>
           <w:lang w:val="en-GB"/>
         </w:rPr>
-        <w:t xml:space="preserve">e expect to communicate as often as possible online as to decrease the possibilities of such </w:t>
-      </w:r>
-      <w:bookmarkStart w:id="10" w:name="_GoBack"/>
+        <w:t>e expect to communicate as often as possible online as to decrease the possibilities of such predicaments from happening.</w:t>
+      </w:r>
+    </w:p>
+    <w:p>
+      <w:pPr>
+        <w:pStyle w:val="Heading1"/>
+        <w:spacing w:line="360" w:lineRule="auto"/>
+        <w:jc w:val="both"/>
+      </w:pPr>
+      <w:bookmarkStart w:id="10" w:name="_Toc67427275"/>
+      <w:r>
+        <w:t>Phasing</w:t>
+      </w:r>
       <w:bookmarkEnd w:id="10"/>
-      <w:r>
-        <w:rPr>
-          <w:rFonts w:ascii="Times New Roman" w:hAnsi="Times New Roman" w:cs="Times New Roman"/>
-          <w:sz w:val="24"/>
-          <w:szCs w:val="24"/>
-          <w:lang w:val="en-GB"/>
-        </w:rPr>
-        <w:t>predicaments from happening.</w:t>
-      </w:r>
-    </w:p>
-    <w:p>
-      <w:pPr>
-        <w:pStyle w:val="Heading1"/>
-        <w:spacing w:line="360" w:lineRule="auto"/>
-        <w:jc w:val="both"/>
-      </w:pPr>
-      <w:bookmarkStart w:id="11" w:name="_Toc67427275"/>
-      <w:r>
-        <w:t>Phasing</w:t>
-      </w:r>
-      <w:bookmarkEnd w:id="11"/>
     </w:p>
     <w:p>
       <w:pPr>
@@ -4760,31 +4954,166 @@
     </w:tbl>
     <w:p>
       <w:pPr>
-        <w:spacing w:line="360" w:lineRule="auto"/>
-        <w:jc w:val="both"/>
-        <w:rPr>
-          <w:rFonts w:ascii="Times New Roman" w:hAnsi="Times New Roman" w:cs="Times New Roman"/>
-          <w:sz w:val="24"/>
-          <w:szCs w:val="24"/>
-        </w:rPr>
-      </w:pPr>
-    </w:p>
-    <w:p>
-      <w:pPr>
-        <w:spacing w:line="360" w:lineRule="auto"/>
-        <w:jc w:val="both"/>
-        <w:rPr>
-          <w:rFonts w:ascii="Times New Roman" w:hAnsi="Times New Roman" w:cs="Times New Roman"/>
-          <w:sz w:val="24"/>
-          <w:szCs w:val="24"/>
-        </w:rPr>
-      </w:pPr>
-      <w:r>
-        <w:rPr>
-          <w:rFonts w:ascii="Times New Roman" w:hAnsi="Times New Roman" w:cs="Times New Roman"/>
-          <w:sz w:val="24"/>
-          <w:szCs w:val="24"/>
-        </w:rPr>
+        <w:tabs>
+          <w:tab w:val="left" w:pos="1392"/>
+        </w:tabs>
+        <w:spacing w:line="360" w:lineRule="auto"/>
+        <w:jc w:val="both"/>
+        <w:rPr>
+          <w:rFonts w:ascii="Times New Roman" w:hAnsi="Times New Roman" w:cs="Times New Roman"/>
+          <w:sz w:val="24"/>
+          <w:szCs w:val="24"/>
+        </w:rPr>
+      </w:pPr>
+      <w:r>
+        <w:rPr>
+          <w:rFonts w:ascii="Times New Roman" w:hAnsi="Times New Roman" w:cs="Times New Roman"/>
+          <w:sz w:val="24"/>
+          <w:szCs w:val="24"/>
+        </w:rPr>
+        <w:tab/>
+      </w:r>
+    </w:p>
+    <w:p>
+      <w:pPr>
+        <w:tabs>
+          <w:tab w:val="left" w:pos="1392"/>
+        </w:tabs>
+        <w:spacing w:line="360" w:lineRule="auto"/>
+        <w:jc w:val="both"/>
+        <w:rPr>
+          <w:rFonts w:ascii="Times New Roman" w:hAnsi="Times New Roman" w:cs="Times New Roman"/>
+          <w:sz w:val="24"/>
+          <w:szCs w:val="24"/>
+        </w:rPr>
+      </w:pPr>
+      <w:r>
+        <w:rPr>
+          <w:rFonts w:ascii="Times New Roman" w:hAnsi="Times New Roman" w:cs="Times New Roman"/>
+          <w:sz w:val="24"/>
+          <w:szCs w:val="24"/>
+        </w:rPr>
+        <w:t>For our first 6 weeks, the work will be divided by the three mentioned phases as visualized in the Gannt chart below:</w:t>
+      </w:r>
+    </w:p>
+    <w:p>
+      <w:pPr>
+        <w:spacing w:line="360" w:lineRule="auto"/>
+        <w:jc w:val="both"/>
+        <w:rPr>
+          <w:rFonts w:ascii="Times New Roman" w:hAnsi="Times New Roman" w:cs="Times New Roman"/>
+          <w:sz w:val="24"/>
+          <w:szCs w:val="24"/>
+        </w:rPr>
+      </w:pPr>
+      <w:r>
+        <w:rPr>
+          <w:rFonts w:ascii="Times New Roman" w:hAnsi="Times New Roman" w:cs="Times New Roman"/>
+          <w:noProof/>
+          <w:sz w:val="24"/>
+          <w:szCs w:val="24"/>
+        </w:rPr>
+        <w:drawing>
+          <wp:inline distT="0" distB="0" distL="0" distR="0" wp14:anchorId="61FDCC45" wp14:editId="606B2426">
+            <wp:extent cx="5731510" cy="2561590"/>
+            <wp:effectExtent l="0" t="0" r="2540" b="0"/>
+            <wp:docPr id="2" name="Picture 2" descr="Chart, timeline, bar chart&#10;&#10;Description automatically generated"/>
+            <wp:cNvGraphicFramePr>
+              <a:graphicFrameLocks xmlns:a="http://schemas.openxmlformats.org/drawingml/2006/main" noChangeAspect="1"/>
+            </wp:cNvGraphicFramePr>
+            <a:graphic xmlns:a="http://schemas.openxmlformats.org/drawingml/2006/main">
+              <a:graphicData uri="http://schemas.openxmlformats.org/drawingml/2006/picture">
+                <pic:pic xmlns:pic="http://schemas.openxmlformats.org/drawingml/2006/picture">
+                  <pic:nvPicPr>
+                    <pic:cNvPr id="2" name="Picture 2" descr="Chart, timeline, bar chart&#10;&#10;Description automatically generated"/>
+                    <pic:cNvPicPr/>
+                  </pic:nvPicPr>
+                  <pic:blipFill>
+                    <a:blip r:embed="rId21">
+                      <a:extLst>
+                        <a:ext uri="{28A0092B-C50C-407E-A947-70E740481C1C}">
+                          <a14:useLocalDpi xmlns:a14="http://schemas.microsoft.com/office/drawing/2010/main" val="0"/>
+                        </a:ext>
+                      </a:extLst>
+                    </a:blip>
+                    <a:stretch>
+                      <a:fillRect/>
+                    </a:stretch>
+                  </pic:blipFill>
+                  <pic:spPr>
+                    <a:xfrm>
+                      <a:off x="0" y="0"/>
+                      <a:ext cx="5731510" cy="2561590"/>
+                    </a:xfrm>
+                    <a:prstGeom prst="rect">
+                      <a:avLst/>
+                    </a:prstGeom>
+                  </pic:spPr>
+                </pic:pic>
+              </a:graphicData>
+            </a:graphic>
+          </wp:inline>
+        </w:drawing>
+      </w:r>
+    </w:p>
+    <w:p>
+      <w:pPr>
+        <w:spacing w:line="360" w:lineRule="auto"/>
+        <w:jc w:val="both"/>
+        <w:rPr>
+          <w:rFonts w:ascii="Times New Roman" w:hAnsi="Times New Roman" w:cs="Times New Roman"/>
+          <w:sz w:val="24"/>
+          <w:szCs w:val="24"/>
+        </w:rPr>
+      </w:pPr>
+      <w:r>
+        <w:rPr>
+          <w:rFonts w:ascii="Times New Roman" w:hAnsi="Times New Roman" w:cs="Times New Roman"/>
+          <w:sz w:val="24"/>
+          <w:szCs w:val="24"/>
+        </w:rPr>
+        <w:t>Further updates on the chart and the work division will be added as time goes on.</w:t>
+      </w:r>
+    </w:p>
+    <w:p>
+      <w:pPr>
+        <w:spacing w:line="360" w:lineRule="auto"/>
+        <w:jc w:val="both"/>
+        <w:rPr>
+          <w:rFonts w:ascii="Times New Roman" w:hAnsi="Times New Roman" w:cs="Times New Roman"/>
+          <w:sz w:val="24"/>
+          <w:szCs w:val="24"/>
+        </w:rPr>
+      </w:pPr>
+    </w:p>
+    <w:p>
+      <w:pPr>
+        <w:spacing w:line="360" w:lineRule="auto"/>
+        <w:jc w:val="both"/>
+        <w:rPr>
+          <w:rFonts w:ascii="Times New Roman" w:hAnsi="Times New Roman" w:cs="Times New Roman"/>
+          <w:sz w:val="24"/>
+          <w:szCs w:val="24"/>
+        </w:rPr>
+      </w:pPr>
+    </w:p>
+    <w:p>
+      <w:pPr>
+        <w:spacing w:line="360" w:lineRule="auto"/>
+        <w:jc w:val="both"/>
+        <w:rPr>
+          <w:rFonts w:ascii="Times New Roman" w:hAnsi="Times New Roman" w:cs="Times New Roman"/>
+          <w:sz w:val="24"/>
+          <w:szCs w:val="24"/>
+        </w:rPr>
+      </w:pPr>
+      <w:r>
+        <w:rPr>
+          <w:rFonts w:ascii="Times New Roman" w:hAnsi="Times New Roman" w:cs="Times New Roman"/>
+          <w:sz w:val="24"/>
+          <w:szCs w:val="24"/>
+        </w:rPr>
+        <w:lastRenderedPageBreak/>
         <w:t xml:space="preserve">Our project </w:t>
       </w:r>
       <w:r>
@@ -5118,7 +5447,7 @@
       </w:r>
     </w:p>
     <w:sectPr>
-      <w:footerReference w:type="default" r:id="rId21"/>
+      <w:footerReference w:type="default" r:id="rId22"/>
       <w:pgSz w:w="11906" w:h="16838"/>
       <w:pgMar w:top="1440" w:right="1440" w:bottom="1440" w:left="1440" w:header="708" w:footer="708" w:gutter="0"/>
       <w:cols w:space="708"/>
@@ -5128,56 +5457,8 @@
 </w:document>
 </file>
 
-<file path=word/commentsExtensible.xml><?xml version="1.0" encoding="utf-8"?>
-<w16cex:commentsExtensible xmlns:wpc="http://schemas.microsoft.com/office/word/2010/wordprocessingCanvas" xmlns:cx="http://schemas.microsoft.com/office/drawing/2014/chartex" xmlns:cx1="http://schemas.microsoft.com/office/drawing/2015/9/8/chartex" xmlns:cx2="http://schemas.microsoft.com/office/drawing/2015/10/21/chartex" xmlns:cx3="http://schemas.microsoft.com/office/drawing/2016/5/9/chartex" xmlns:cx4="http://schemas.microsoft.com/office/drawing/2016/5/10/chartex" xmlns:cx5="http://schemas.microsoft.com/office/drawing/2016/5/11/chartex" xmlns:cx6="http://schemas.microsoft.com/office/drawing/2016/5/12/chartex" xmlns:cx7="http://schemas.microsoft.com/office/drawing/2016/5/13/chartex" xmlns:cx8="http://schemas.microsoft.com/office/drawing/2016/5/14/chartex" xmlns:mc="http://schemas.openxmlformats.org/markup-compatibility/2006" xmlns:aink="http://schemas.microsoft.com/office/drawing/2016/ink" xmlns:am3d="http://schemas.microsoft.com/office/drawing/2017/model3d" xmlns:o="urn:schemas-microsoft-com:office:office" xmlns:r="http://schemas.openxmlformats.org/officeDocument/2006/relationships" xmlns:m="http://schemas.openxmlformats.org/officeDocument/2006/math" xmlns:v="urn:schemas-microsoft-com:vml" xmlns:wp14="http://schemas.microsoft.com/office/word/2010/wordprocessingDrawing" xmlns:wp="http://schemas.openxmlformats.org/drawingml/2006/wordprocessingDrawing" xmlns:w10="urn:schemas-microsoft-com:office:word" xmlns:w="http://schemas.openxmlformats.org/wordprocessingml/2006/main" xmlns:w14="http://schemas.microsoft.com/office/word/2010/wordml" xmlns:w15="http://schemas.microsoft.com/office/word/2012/wordml" xmlns:w16cex="http://schemas.microsoft.com/office/word/2018/wordml/cex" xmlns:w16cid="http://schemas.microsoft.com/office/word/2016/wordml/cid" xmlns:w16="http://schemas.microsoft.com/office/word/2018/wordml" xmlns:w16se="http://schemas.microsoft.com/office/word/2015/wordml/symex" xmlns:wpg="http://schemas.microsoft.com/office/word/2010/wordprocessingGroup" xmlns:wpi="http://schemas.microsoft.com/office/word/2010/wordprocessingInk" xmlns:wne="http://schemas.microsoft.com/office/word/2006/wordml" xmlns:wps="http://schemas.microsoft.com/office/word/2010/wordprocessingShape" mc:Ignorable="w14 w15 w16se w16cid w16 w16cex wp14">
-  <w16cex:commentExtensible w16cex:durableId="2401B38F" w16cex:dateUtc="2021-03-21T04:59:00Z"/>
-  <w16cex:commentExtensible w16cex:durableId="2401B4F6" w16cex:dateUtc="2021-03-21T05:05:00Z"/>
-  <w16cex:commentExtensible w16cex:durableId="2401B628" w16cex:dateUtc="2021-03-21T05:10:00Z"/>
-  <w16cex:commentExtensible w16cex:durableId="2401B5A7" w16cex:dateUtc="2021-03-21T05:08:00Z"/>
-  <w16cex:commentExtensible w16cex:durableId="2401B687" w16cex:dateUtc="2021-03-21T05:11:00Z"/>
-  <w16cex:commentExtensible w16cex:durableId="2401B6E4" w16cex:dateUtc="2021-03-21T05:13:00Z"/>
-  <w16cex:commentExtensible w16cex:durableId="2401B730" w16cex:dateUtc="2021-03-21T05:14:00Z"/>
-  <w16cex:commentExtensible w16cex:durableId="2401B8FB" w16cex:dateUtc="2021-03-21T05:22:00Z"/>
-  <w16cex:commentExtensible w16cex:durableId="2401B3DF" w16cex:dateUtc="2021-03-21T05:00:00Z"/>
-  <w16cex:commentExtensible w16cex:durableId="2401B1DA" w16cex:dateUtc="2021-03-21T04:51:00Z"/>
-  <w16cex:commentExtensible w16cex:durableId="2401B2E3" w16cex:dateUtc="2021-03-21T04:56:00Z"/>
-  <w16cex:commentExtensible w16cex:durableId="2401B47D" w16cex:dateUtc="2021-03-21T05:03:00Z"/>
-  <w16cex:commentExtensible w16cex:durableId="2401B484" w16cex:dateUtc="2021-03-21T05:03:00Z"/>
-  <w16cex:commentExtensible w16cex:durableId="2401B762" w16cex:dateUtc="2021-03-21T05:15:00Z"/>
-  <w16cex:commentExtensible w16cex:durableId="2401B76D" w16cex:dateUtc="2021-03-21T05:15:00Z"/>
-  <w16cex:commentExtensible w16cex:durableId="2401B936" w16cex:dateUtc="2021-03-21T05:23:00Z"/>
-  <w16cex:commentExtensible w16cex:durableId="2401B24D" w16cex:dateUtc="2021-03-21T04:53:00Z"/>
-  <w16cex:commentExtensible w16cex:durableId="2401B826" w16cex:dateUtc="2021-03-21T05:18:00Z"/>
-  <w16cex:commentExtensible w16cex:durableId="2401B345" w16cex:dateUtc="2021-03-21T04:57:00Z"/>
-</w16cex:commentsExtensible>
-</file>
-
-<file path=word/commentsIds.xml><?xml version="1.0" encoding="utf-8"?>
-<w16cid:commentsIds xmlns:wpc="http://schemas.microsoft.com/office/word/2010/wordprocessingCanvas" xmlns:cx="http://schemas.microsoft.com/office/drawing/2014/chartex" xmlns:cx1="http://schemas.microsoft.com/office/drawing/2015/9/8/chartex" xmlns:cx2="http://schemas.microsoft.com/office/drawing/2015/10/21/chartex" xmlns:cx3="http://schemas.microsoft.com/office/drawing/2016/5/9/chartex" xmlns:cx4="http://schemas.microsoft.com/office/drawing/2016/5/10/chartex" xmlns:cx5="http://schemas.microsoft.com/office/drawing/2016/5/11/chartex" xmlns:cx6="http://schemas.microsoft.com/office/drawing/2016/5/12/chartex" xmlns:cx7="http://schemas.microsoft.com/office/drawing/2016/5/13/chartex" xmlns:cx8="http://schemas.microsoft.com/office/drawing/2016/5/14/chartex" xmlns:mc="http://schemas.openxmlformats.org/markup-compatibility/2006" xmlns:aink="http://schemas.microsoft.com/office/drawing/2016/ink" xmlns:am3d="http://schemas.microsoft.com/office/drawing/2017/model3d" xmlns:o="urn:schemas-microsoft-com:office:office" xmlns:r="http://schemas.openxmlformats.org/officeDocument/2006/relationships" xmlns:m="http://schemas.openxmlformats.org/officeDocument/2006/math" xmlns:v="urn:schemas-microsoft-com:vml" xmlns:wp14="http://schemas.microsoft.com/office/word/2010/wordprocessingDrawing" xmlns:wp="http://schemas.openxmlformats.org/drawingml/2006/wordprocessingDrawing" xmlns:w10="urn:schemas-microsoft-com:office:word" xmlns:w="http://schemas.openxmlformats.org/wordprocessingml/2006/main" xmlns:w14="http://schemas.microsoft.com/office/word/2010/wordml" xmlns:w15="http://schemas.microsoft.com/office/word/2012/wordml" xmlns:w16cex="http://schemas.microsoft.com/office/word/2018/wordml/cex" xmlns:w16cid="http://schemas.microsoft.com/office/word/2016/wordml/cid" xmlns:w16="http://schemas.microsoft.com/office/word/2018/wordml" xmlns:w16se="http://schemas.microsoft.com/office/word/2015/wordml/symex" xmlns:wpg="http://schemas.microsoft.com/office/word/2010/wordprocessingGroup" xmlns:wpi="http://schemas.microsoft.com/office/word/2010/wordprocessingInk" xmlns:wne="http://schemas.microsoft.com/office/word/2006/wordml" xmlns:wps="http://schemas.microsoft.com/office/word/2010/wordprocessingShape" mc:Ignorable="w14 w15 w16se w16cid w16 w16cex wp14">
-  <w16cid:commentId w16cid:paraId="2F7B3F43" w16cid:durableId="2401B38F"/>
-  <w16cid:commentId w16cid:paraId="5BF9EB2D" w16cid:durableId="2401B4F6"/>
-  <w16cid:commentId w16cid:paraId="3FF0DFB8" w16cid:durableId="2401B628"/>
-  <w16cid:commentId w16cid:paraId="52627C20" w16cid:durableId="2401B5A7"/>
-  <w16cid:commentId w16cid:paraId="50AC07C9" w16cid:durableId="2401B687"/>
-  <w16cid:commentId w16cid:paraId="610E6485" w16cid:durableId="2401B6E4"/>
-  <w16cid:commentId w16cid:paraId="3F2DF57C" w16cid:durableId="2401B730"/>
-  <w16cid:commentId w16cid:paraId="443359FE" w16cid:durableId="2401B8FB"/>
-  <w16cid:commentId w16cid:paraId="1AB01C11" w16cid:durableId="2401B3DF"/>
-  <w16cid:commentId w16cid:paraId="5DB008C9" w16cid:durableId="2401B1DA"/>
-  <w16cid:commentId w16cid:paraId="67562E21" w16cid:durableId="2401B2E3"/>
-  <w16cid:commentId w16cid:paraId="31C6A80D" w16cid:durableId="2401B47D"/>
-  <w16cid:commentId w16cid:paraId="3C9F577B" w16cid:durableId="2401B484"/>
-  <w16cid:commentId w16cid:paraId="206BEC36" w16cid:durableId="2401B762"/>
-  <w16cid:commentId w16cid:paraId="385D2ADF" w16cid:durableId="2401B76D"/>
-  <w16cid:commentId w16cid:paraId="7E37236A" w16cid:durableId="2401B936"/>
-  <w16cid:commentId w16cid:paraId="33A79F76" w16cid:durableId="2401B24D"/>
-  <w16cid:commentId w16cid:paraId="5BC121C5" w16cid:durableId="2401B826"/>
-  <w16cid:commentId w16cid:paraId="5055BF37" w16cid:durableId="2401B345"/>
-</w16cid:commentsIds>
-</file>
-
 <file path=word/endnotes.xml><?xml version="1.0" encoding="utf-8"?>
-<w:endnotes xmlns:wpc="http://schemas.microsoft.com/office/word/2010/wordprocessingCanvas" xmlns:cx="http://schemas.microsoft.com/office/drawing/2014/chartex" xmlns:mc="http://schemas.openxmlformats.org/markup-compatibility/2006" xmlns:o="urn:schemas-microsoft-com:office:office" xmlns:r="http://schemas.openxmlformats.org/officeDocument/2006/relationships" xmlns:m="http://schemas.openxmlformats.org/officeDocument/2006/math" xmlns:v="urn:schemas-microsoft-com:vml" xmlns:wp14="http://schemas.microsoft.com/office/word/2010/wordprocessingDrawing" xmlns:wp="http://schemas.openxmlformats.org/drawingml/2006/wordprocessingDrawing" xmlns:w10="urn:schemas-microsoft-com:office:word" xmlns:w="http://schemas.openxmlformats.org/wordprocessingml/2006/main" xmlns:w14="http://schemas.microsoft.com/office/word/2010/wordml" xmlns:w15="http://schemas.microsoft.com/office/word/2012/wordml" xmlns:w16se="http://schemas.microsoft.com/office/word/2015/wordml/symex" xmlns:wpg="http://schemas.microsoft.com/office/word/2010/wordprocessingGroup" xmlns:wpi="http://schemas.microsoft.com/office/word/2010/wordprocessingInk" xmlns:wne="http://schemas.microsoft.com/office/word/2006/wordml" xmlns:wps="http://schemas.microsoft.com/office/word/2010/wordprocessingShape" mc:Ignorable="w14 w15 w16se wp14">
+<w:endnotes xmlns:wpc="http://schemas.microsoft.com/office/word/2010/wordprocessingCanvas" xmlns:cx="http://schemas.microsoft.com/office/drawing/2014/chartex" xmlns:cx1="http://schemas.microsoft.com/office/drawing/2015/9/8/chartex" xmlns:cx2="http://schemas.microsoft.com/office/drawing/2015/10/21/chartex" xmlns:cx3="http://schemas.microsoft.com/office/drawing/2016/5/9/chartex" xmlns:cx4="http://schemas.microsoft.com/office/drawing/2016/5/10/chartex" xmlns:cx5="http://schemas.microsoft.com/office/drawing/2016/5/11/chartex" xmlns:cx6="http://schemas.microsoft.com/office/drawing/2016/5/12/chartex" xmlns:cx7="http://schemas.microsoft.com/office/drawing/2016/5/13/chartex" xmlns:cx8="http://schemas.microsoft.com/office/drawing/2016/5/14/chartex" xmlns:mc="http://schemas.openxmlformats.org/markup-compatibility/2006" xmlns:aink="http://schemas.microsoft.com/office/drawing/2016/ink" xmlns:am3d="http://schemas.microsoft.com/office/drawing/2017/model3d" xmlns:o="urn:schemas-microsoft-com:office:office" xmlns:r="http://schemas.openxmlformats.org/officeDocument/2006/relationships" xmlns:m="http://schemas.openxmlformats.org/officeDocument/2006/math" xmlns:v="urn:schemas-microsoft-com:vml" xmlns:wp14="http://schemas.microsoft.com/office/word/2010/wordprocessingDrawing" xmlns:wp="http://schemas.openxmlformats.org/drawingml/2006/wordprocessingDrawing" xmlns:w10="urn:schemas-microsoft-com:office:word" xmlns:w="http://schemas.openxmlformats.org/wordprocessingml/2006/main" xmlns:w14="http://schemas.microsoft.com/office/word/2010/wordml" xmlns:w15="http://schemas.microsoft.com/office/word/2012/wordml" xmlns:w16cex="http://schemas.microsoft.com/office/word/2018/wordml/cex" xmlns:w16cid="http://schemas.microsoft.com/office/word/2016/wordml/cid" xmlns:w16="http://schemas.microsoft.com/office/word/2018/wordml" xmlns:w16se="http://schemas.microsoft.com/office/word/2015/wordml/symex" xmlns:wpg="http://schemas.microsoft.com/office/word/2010/wordprocessingGroup" xmlns:wpi="http://schemas.microsoft.com/office/word/2010/wordprocessingInk" xmlns:wne="http://schemas.microsoft.com/office/word/2006/wordml" xmlns:wps="http://schemas.microsoft.com/office/word/2010/wordprocessingShape" mc:Ignorable="w14 w15 w16se w16cid w16 w16cex wp14">
   <w:endnote w:type="separator" w:id="-1">
     <w:p>
       <w:pPr>
@@ -5202,7 +5483,7 @@
 </file>
 
 <file path=word/footer1.xml><?xml version="1.0" encoding="utf-8"?>
-<w:ftr xmlns:wpc="http://schemas.microsoft.com/office/word/2010/wordprocessingCanvas" xmlns:cx="http://schemas.microsoft.com/office/drawing/2014/chartex" xmlns:mc="http://schemas.openxmlformats.org/markup-compatibility/2006" xmlns:o="urn:schemas-microsoft-com:office:office" xmlns:r="http://schemas.openxmlformats.org/officeDocument/2006/relationships" xmlns:m="http://schemas.openxmlformats.org/officeDocument/2006/math" xmlns:v="urn:schemas-microsoft-com:vml" xmlns:wp14="http://schemas.microsoft.com/office/word/2010/wordprocessingDrawing" xmlns:wp="http://schemas.openxmlformats.org/drawingml/2006/wordprocessingDrawing" xmlns:w10="urn:schemas-microsoft-com:office:word" xmlns:w="http://schemas.openxmlformats.org/wordprocessingml/2006/main" xmlns:w14="http://schemas.microsoft.com/office/word/2010/wordml" xmlns:w15="http://schemas.microsoft.com/office/word/2012/wordml" xmlns:w16se="http://schemas.microsoft.com/office/word/2015/wordml/symex" xmlns:wpg="http://schemas.microsoft.com/office/word/2010/wordprocessingGroup" xmlns:wpi="http://schemas.microsoft.com/office/word/2010/wordprocessingInk" xmlns:wne="http://schemas.microsoft.com/office/word/2006/wordml" xmlns:wps="http://schemas.microsoft.com/office/word/2010/wordprocessingShape" mc:Ignorable="w14 w15 w16se wp14">
+<w:ftr xmlns:wpc="http://schemas.microsoft.com/office/word/2010/wordprocessingCanvas" xmlns:cx="http://schemas.microsoft.com/office/drawing/2014/chartex" xmlns:cx1="http://schemas.microsoft.com/office/drawing/2015/9/8/chartex" xmlns:cx2="http://schemas.microsoft.com/office/drawing/2015/10/21/chartex" xmlns:cx3="http://schemas.microsoft.com/office/drawing/2016/5/9/chartex" xmlns:cx4="http://schemas.microsoft.com/office/drawing/2016/5/10/chartex" xmlns:cx5="http://schemas.microsoft.com/office/drawing/2016/5/11/chartex" xmlns:cx6="http://schemas.microsoft.com/office/drawing/2016/5/12/chartex" xmlns:cx7="http://schemas.microsoft.com/office/drawing/2016/5/13/chartex" xmlns:cx8="http://schemas.microsoft.com/office/drawing/2016/5/14/chartex" xmlns:mc="http://schemas.openxmlformats.org/markup-compatibility/2006" xmlns:aink="http://schemas.microsoft.com/office/drawing/2016/ink" xmlns:am3d="http://schemas.microsoft.com/office/drawing/2017/model3d" xmlns:o="urn:schemas-microsoft-com:office:office" xmlns:r="http://schemas.openxmlformats.org/officeDocument/2006/relationships" xmlns:m="http://schemas.openxmlformats.org/officeDocument/2006/math" xmlns:v="urn:schemas-microsoft-com:vml" xmlns:wp14="http://schemas.microsoft.com/office/word/2010/wordprocessingDrawing" xmlns:wp="http://schemas.openxmlformats.org/drawingml/2006/wordprocessingDrawing" xmlns:w10="urn:schemas-microsoft-com:office:word" xmlns:w="http://schemas.openxmlformats.org/wordprocessingml/2006/main" xmlns:w14="http://schemas.microsoft.com/office/word/2010/wordml" xmlns:w15="http://schemas.microsoft.com/office/word/2012/wordml" xmlns:w16cex="http://schemas.microsoft.com/office/word/2018/wordml/cex" xmlns:w16cid="http://schemas.microsoft.com/office/word/2016/wordml/cid" xmlns:w16="http://schemas.microsoft.com/office/word/2018/wordml" xmlns:w16se="http://schemas.microsoft.com/office/word/2015/wordml/symex" xmlns:wpg="http://schemas.microsoft.com/office/word/2010/wordprocessingGroup" xmlns:wpi="http://schemas.microsoft.com/office/word/2010/wordprocessingInk" xmlns:wne="http://schemas.microsoft.com/office/word/2006/wordml" xmlns:wps="http://schemas.microsoft.com/office/word/2010/wordprocessingShape" mc:Ignorable="w14 w15 w16se w16cid w16 w16cex wp14">
   <w:sdt>
     <w:sdtPr>
       <w:id w:val="-677192928"/>
@@ -5280,7 +5561,7 @@
 </file>
 
 <file path=word/footnotes.xml><?xml version="1.0" encoding="utf-8"?>
-<w:footnotes xmlns:wpc="http://schemas.microsoft.com/office/word/2010/wordprocessingCanvas" xmlns:cx="http://schemas.microsoft.com/office/drawing/2014/chartex" xmlns:mc="http://schemas.openxmlformats.org/markup-compatibility/2006" xmlns:o="urn:schemas-microsoft-com:office:office" xmlns:r="http://schemas.openxmlformats.org/officeDocument/2006/relationships" xmlns:m="http://schemas.openxmlformats.org/officeDocument/2006/math" xmlns:v="urn:schemas-microsoft-com:vml" xmlns:wp14="http://schemas.microsoft.com/office/word/2010/wordprocessingDrawing" xmlns:wp="http://schemas.openxmlformats.org/drawingml/2006/wordprocessingDrawing" xmlns:w10="urn:schemas-microsoft-com:office:word" xmlns:w="http://schemas.openxmlformats.org/wordprocessingml/2006/main" xmlns:w14="http://schemas.microsoft.com/office/word/2010/wordml" xmlns:w15="http://schemas.microsoft.com/office/word/2012/wordml" xmlns:w16se="http://schemas.microsoft.com/office/word/2015/wordml/symex" xmlns:wpg="http://schemas.microsoft.com/office/word/2010/wordprocessingGroup" xmlns:wpi="http://schemas.microsoft.com/office/word/2010/wordprocessingInk" xmlns:wne="http://schemas.microsoft.com/office/word/2006/wordml" xmlns:wps="http://schemas.microsoft.com/office/word/2010/wordprocessingShape" mc:Ignorable="w14 w15 w16se wp14">
+<w:footnotes xmlns:wpc="http://schemas.microsoft.com/office/word/2010/wordprocessingCanvas" xmlns:cx="http://schemas.microsoft.com/office/drawing/2014/chartex" xmlns:cx1="http://schemas.microsoft.com/office/drawing/2015/9/8/chartex" xmlns:cx2="http://schemas.microsoft.com/office/drawing/2015/10/21/chartex" xmlns:cx3="http://schemas.microsoft.com/office/drawing/2016/5/9/chartex" xmlns:cx4="http://schemas.microsoft.com/office/drawing/2016/5/10/chartex" xmlns:cx5="http://schemas.microsoft.com/office/drawing/2016/5/11/chartex" xmlns:cx6="http://schemas.microsoft.com/office/drawing/2016/5/12/chartex" xmlns:cx7="http://schemas.microsoft.com/office/drawing/2016/5/13/chartex" xmlns:cx8="http://schemas.microsoft.com/office/drawing/2016/5/14/chartex" xmlns:mc="http://schemas.openxmlformats.org/markup-compatibility/2006" xmlns:aink="http://schemas.microsoft.com/office/drawing/2016/ink" xmlns:am3d="http://schemas.microsoft.com/office/drawing/2017/model3d" xmlns:o="urn:schemas-microsoft-com:office:office" xmlns:r="http://schemas.openxmlformats.org/officeDocument/2006/relationships" xmlns:m="http://schemas.openxmlformats.org/officeDocument/2006/math" xmlns:v="urn:schemas-microsoft-com:vml" xmlns:wp14="http://schemas.microsoft.com/office/word/2010/wordprocessingDrawing" xmlns:wp="http://schemas.openxmlformats.org/drawingml/2006/wordprocessingDrawing" xmlns:w10="urn:schemas-microsoft-com:office:word" xmlns:w="http://schemas.openxmlformats.org/wordprocessingml/2006/main" xmlns:w14="http://schemas.microsoft.com/office/word/2010/wordml" xmlns:w15="http://schemas.microsoft.com/office/word/2012/wordml" xmlns:w16cex="http://schemas.microsoft.com/office/word/2018/wordml/cex" xmlns:w16cid="http://schemas.microsoft.com/office/word/2016/wordml/cid" xmlns:w16="http://schemas.microsoft.com/office/word/2018/wordml" xmlns:w16se="http://schemas.microsoft.com/office/word/2015/wordml/symex" xmlns:wpg="http://schemas.microsoft.com/office/word/2010/wordprocessingGroup" xmlns:wpi="http://schemas.microsoft.com/office/word/2010/wordprocessingInk" xmlns:wne="http://schemas.microsoft.com/office/word/2006/wordml" xmlns:wps="http://schemas.microsoft.com/office/word/2010/wordprocessingShape" mc:Ignorable="w14 w15 w16se w16cid w16 w16cex wp14">
   <w:footnote w:type="separator" w:id="-1">
     <w:p>
       <w:pPr>
@@ -5305,7 +5586,7 @@
 </file>
 
 <file path=word/numbering.xml><?xml version="1.0" encoding="utf-8"?>
-<w:numbering xmlns:wpc="http://schemas.microsoft.com/office/word/2010/wordprocessingCanvas" xmlns:cx="http://schemas.microsoft.com/office/drawing/2014/chartex" xmlns:mc="http://schemas.openxmlformats.org/markup-compatibility/2006" xmlns:o="urn:schemas-microsoft-com:office:office" xmlns:r="http://schemas.openxmlformats.org/officeDocument/2006/relationships" xmlns:m="http://schemas.openxmlformats.org/officeDocument/2006/math" xmlns:v="urn:schemas-microsoft-com:vml" xmlns:wp14="http://schemas.microsoft.com/office/word/2010/wordprocessingDrawing" xmlns:wp="http://schemas.openxmlformats.org/drawingml/2006/wordprocessingDrawing" xmlns:w10="urn:schemas-microsoft-com:office:word" xmlns:w="http://schemas.openxmlformats.org/wordprocessingml/2006/main" xmlns:w14="http://schemas.microsoft.com/office/word/2010/wordml" xmlns:w15="http://schemas.microsoft.com/office/word/2012/wordml" xmlns:w16se="http://schemas.microsoft.com/office/word/2015/wordml/symex" xmlns:wpg="http://schemas.microsoft.com/office/word/2010/wordprocessingGroup" xmlns:wpi="http://schemas.microsoft.com/office/word/2010/wordprocessingInk" xmlns:wne="http://schemas.microsoft.com/office/word/2006/wordml" xmlns:wps="http://schemas.microsoft.com/office/word/2010/wordprocessingShape" mc:Ignorable="w14 w15 w16se wp14">
+<w:numbering xmlns:wpc="http://schemas.microsoft.com/office/word/2010/wordprocessingCanvas" xmlns:cx="http://schemas.microsoft.com/office/drawing/2014/chartex" xmlns:cx1="http://schemas.microsoft.com/office/drawing/2015/9/8/chartex" xmlns:cx2="http://schemas.microsoft.com/office/drawing/2015/10/21/chartex" xmlns:cx3="http://schemas.microsoft.com/office/drawing/2016/5/9/chartex" xmlns:cx4="http://schemas.microsoft.com/office/drawing/2016/5/10/chartex" xmlns:cx5="http://schemas.microsoft.com/office/drawing/2016/5/11/chartex" xmlns:cx6="http://schemas.microsoft.com/office/drawing/2016/5/12/chartex" xmlns:cx7="http://schemas.microsoft.com/office/drawing/2016/5/13/chartex" xmlns:cx8="http://schemas.microsoft.com/office/drawing/2016/5/14/chartex" xmlns:mc="http://schemas.openxmlformats.org/markup-compatibility/2006" xmlns:aink="http://schemas.microsoft.com/office/drawing/2016/ink" xmlns:am3d="http://schemas.microsoft.com/office/drawing/2017/model3d" xmlns:o="urn:schemas-microsoft-com:office:office" xmlns:r="http://schemas.openxmlformats.org/officeDocument/2006/relationships" xmlns:m="http://schemas.openxmlformats.org/officeDocument/2006/math" xmlns:v="urn:schemas-microsoft-com:vml" xmlns:wp14="http://schemas.microsoft.com/office/word/2010/wordprocessingDrawing" xmlns:wp="http://schemas.openxmlformats.org/drawingml/2006/wordprocessingDrawing" xmlns:w10="urn:schemas-microsoft-com:office:word" xmlns:w="http://schemas.openxmlformats.org/wordprocessingml/2006/main" xmlns:w14="http://schemas.microsoft.com/office/word/2010/wordml" xmlns:w15="http://schemas.microsoft.com/office/word/2012/wordml" xmlns:w16cex="http://schemas.microsoft.com/office/word/2018/wordml/cex" xmlns:w16cid="http://schemas.microsoft.com/office/word/2016/wordml/cid" xmlns:w16="http://schemas.microsoft.com/office/word/2018/wordml" xmlns:w16se="http://schemas.microsoft.com/office/word/2015/wordml/symex" xmlns:wpg="http://schemas.microsoft.com/office/word/2010/wordprocessingGroup" xmlns:wpi="http://schemas.microsoft.com/office/word/2010/wordprocessingInk" xmlns:wne="http://schemas.microsoft.com/office/word/2006/wordml" xmlns:wps="http://schemas.microsoft.com/office/word/2010/wordprocessingShape" mc:Ignorable="w14 w15 w16se w16cid w16 w16cex wp14">
   <w:abstractNum w:abstractNumId="0" w15:restartNumberingAfterBreak="0">
     <w:nsid w:val="19934FD2"/>
     <w:multiLevelType w:val="hybridMultilevel"/>
@@ -5817,7 +6098,7 @@
 </file>
 
 <file path=word/styles.xml><?xml version="1.0" encoding="utf-8"?>
-<w:styles xmlns:mc="http://schemas.openxmlformats.org/markup-compatibility/2006" xmlns:r="http://schemas.openxmlformats.org/officeDocument/2006/relationships" xmlns:w="http://schemas.openxmlformats.org/wordprocessingml/2006/main" xmlns:w14="http://schemas.microsoft.com/office/word/2010/wordml" xmlns:w15="http://schemas.microsoft.com/office/word/2012/wordml" xmlns:w16se="http://schemas.microsoft.com/office/word/2015/wordml/symex" mc:Ignorable="w14 w15 w16se">
+<w:styles xmlns:mc="http://schemas.openxmlformats.org/markup-compatibility/2006" xmlns:r="http://schemas.openxmlformats.org/officeDocument/2006/relationships" xmlns:w="http://schemas.openxmlformats.org/wordprocessingml/2006/main" xmlns:w14="http://schemas.microsoft.com/office/word/2010/wordml" xmlns:w15="http://schemas.microsoft.com/office/word/2012/wordml" xmlns:w16cex="http://schemas.microsoft.com/office/word/2018/wordml/cex" xmlns:w16cid="http://schemas.microsoft.com/office/word/2016/wordml/cid" xmlns:w16="http://schemas.microsoft.com/office/word/2018/wordml" xmlns:w16se="http://schemas.microsoft.com/office/word/2015/wordml/symex" mc:Ignorable="w14 w15 w16se w16cid w16 w16cex">
   <w:docDefaults>
     <w:rPrDefault>
       <w:rPr>
@@ -5833,7 +6114,7 @@
       </w:pPr>
     </w:pPrDefault>
   </w:docDefaults>
-  <w:latentStyles w:defLockedState="0" w:defUIPriority="99" w:defSemiHidden="0" w:defUnhideWhenUsed="0" w:defQFormat="0" w:count="371">
+  <w:latentStyles w:defLockedState="0" w:defUIPriority="99" w:defSemiHidden="0" w:defUnhideWhenUsed="0" w:defQFormat="0" w:count="376">
     <w:lsdException w:name="Normal" w:uiPriority="0" w:qFormat="1"/>
     <w:lsdException w:name="heading 1" w:uiPriority="9" w:qFormat="1"/>
     <w:lsdException w:name="heading 2" w:semiHidden="1" w:uiPriority="9" w:unhideWhenUsed="1" w:qFormat="1"/>
@@ -5939,7 +6220,6 @@
     <w:lsdException w:name="HTML Sample" w:semiHidden="1" w:unhideWhenUsed="1"/>
     <w:lsdException w:name="HTML Typewriter" w:semiHidden="1" w:unhideWhenUsed="1"/>
     <w:lsdException w:name="HTML Variable" w:semiHidden="1" w:unhideWhenUsed="1"/>
-    <w:lsdException w:name="Normal Table" w:semiHidden="1" w:unhideWhenUsed="1"/>
     <w:lsdException w:name="annotation subject" w:semiHidden="1" w:unhideWhenUsed="1"/>
     <w:lsdException w:name="No List" w:semiHidden="1" w:unhideWhenUsed="1"/>
     <w:lsdException w:name="Outline List 1" w:semiHidden="1" w:unhideWhenUsed="1"/>
@@ -5982,11 +6262,8 @@
     <w:lsdException w:name="Table Contemporary" w:semiHidden="1" w:unhideWhenUsed="1"/>
     <w:lsdException w:name="Table Elegant" w:semiHidden="1" w:unhideWhenUsed="1"/>
     <w:lsdException w:name="Table Professional" w:semiHidden="1" w:unhideWhenUsed="1"/>
-    <w:lsdException w:name="Table Subtle 1" w:semiHidden="1" w:unhideWhenUsed="1"/>
     <w:lsdException w:name="Table Subtle 2" w:semiHidden="1" w:unhideWhenUsed="1"/>
     <w:lsdException w:name="Table Web 1" w:semiHidden="1" w:unhideWhenUsed="1"/>
-    <w:lsdException w:name="Table Web 2" w:semiHidden="1" w:unhideWhenUsed="1"/>
-    <w:lsdException w:name="Table Web 3" w:semiHidden="1" w:unhideWhenUsed="1"/>
     <w:lsdException w:name="Balloon Text" w:semiHidden="1" w:unhideWhenUsed="1"/>
     <w:lsdException w:name="Table Grid" w:uiPriority="39"/>
     <w:lsdException w:name="Table Theme" w:semiHidden="1" w:unhideWhenUsed="1"/>
@@ -6205,6 +6482,11 @@
     <w:lsdException w:name="List Table 5 Dark Accent 6" w:uiPriority="50"/>
     <w:lsdException w:name="List Table 6 Colorful Accent 6" w:uiPriority="51"/>
     <w:lsdException w:name="List Table 7 Colorful Accent 6" w:uiPriority="52"/>
+    <w:lsdException w:name="Mention" w:semiHidden="1" w:unhideWhenUsed="1"/>
+    <w:lsdException w:name="Smart Hyperlink" w:semiHidden="1" w:unhideWhenUsed="1"/>
+    <w:lsdException w:name="Hashtag" w:semiHidden="1" w:unhideWhenUsed="1"/>
+    <w:lsdException w:name="Unresolved Mention" w:semiHidden="1" w:unhideWhenUsed="1"/>
+    <w:lsdException w:name="Smart Link" w:semiHidden="1" w:unhideWhenUsed="1"/>
   </w:latentStyles>
   <w:style w:type="paragraph" w:default="1" w:styleId="Normal">
     <w:name w:val="Normal"/>
